--- a/QUẢN LÝ TỘI PHẠM Ở TỈNH VĨNH LONG.docx
+++ b/QUẢN LÝ TỘI PHẠM Ở TỈNH VĨNH LONG.docx
@@ -2910,7 +2910,7 @@
                 <w:noProof/>
                 <w:webHidden/>
               </w:rPr>
-              <w:t>3</w:t>
+              <w:t>4</w:t>
             </w:r>
             <w:r>
               <w:rPr>
@@ -2996,7 +2996,7 @@
                 <w:noProof/>
                 <w:webHidden/>
               </w:rPr>
-              <w:t>3</w:t>
+              <w:t>4</w:t>
             </w:r>
             <w:r>
               <w:rPr>
@@ -3082,7 +3082,7 @@
                 <w:noProof/>
                 <w:webHidden/>
               </w:rPr>
-              <w:t>4</w:t>
+              <w:t>5</w:t>
             </w:r>
             <w:r>
               <w:rPr>
@@ -3168,7 +3168,7 @@
                 <w:noProof/>
                 <w:webHidden/>
               </w:rPr>
-              <w:t>4</w:t>
+              <w:t>5</w:t>
             </w:r>
             <w:r>
               <w:rPr>
@@ -3254,7 +3254,7 @@
                 <w:noProof/>
                 <w:webHidden/>
               </w:rPr>
-              <w:t>4</w:t>
+              <w:t>5</w:t>
             </w:r>
             <w:r>
               <w:rPr>
@@ -3340,7 +3340,7 @@
                 <w:noProof/>
                 <w:webHidden/>
               </w:rPr>
-              <w:t>5</w:t>
+              <w:t>6</w:t>
             </w:r>
             <w:r>
               <w:rPr>
@@ -3426,7 +3426,7 @@
                 <w:noProof/>
                 <w:webHidden/>
               </w:rPr>
-              <w:t>5</w:t>
+              <w:t>6</w:t>
             </w:r>
             <w:r>
               <w:rPr>
@@ -3512,7 +3512,7 @@
                 <w:noProof/>
                 <w:webHidden/>
               </w:rPr>
-              <w:t>6</w:t>
+              <w:t>7</w:t>
             </w:r>
             <w:r>
               <w:rPr>
@@ -3598,7 +3598,7 @@
                 <w:noProof/>
                 <w:webHidden/>
               </w:rPr>
-              <w:t>6</w:t>
+              <w:t>7</w:t>
             </w:r>
             <w:r>
               <w:rPr>
@@ -3684,7 +3684,7 @@
                 <w:noProof/>
                 <w:webHidden/>
               </w:rPr>
-              <w:t>7</w:t>
+              <w:t>8</w:t>
             </w:r>
             <w:r>
               <w:rPr>
@@ -3770,7 +3770,7 @@
                 <w:noProof/>
                 <w:webHidden/>
               </w:rPr>
-              <w:t>8</w:t>
+              <w:t>9</w:t>
             </w:r>
             <w:r>
               <w:rPr>
@@ -3856,7 +3856,7 @@
                 <w:noProof/>
                 <w:webHidden/>
               </w:rPr>
-              <w:t>8</w:t>
+              <w:t>10</w:t>
             </w:r>
             <w:r>
               <w:rPr>
@@ -3942,7 +3942,7 @@
                 <w:noProof/>
                 <w:webHidden/>
               </w:rPr>
-              <w:t>8</w:t>
+              <w:t>10</w:t>
             </w:r>
             <w:r>
               <w:rPr>
@@ -4028,7 +4028,7 @@
                 <w:noProof/>
                 <w:webHidden/>
               </w:rPr>
-              <w:t>8</w:t>
+              <w:t>10</w:t>
             </w:r>
             <w:r>
               <w:rPr>
@@ -4114,7 +4114,7 @@
                 <w:noProof/>
                 <w:webHidden/>
               </w:rPr>
-              <w:t>10</w:t>
+              <w:t>11</w:t>
             </w:r>
             <w:r>
               <w:rPr>
@@ -4200,7 +4200,7 @@
                 <w:noProof/>
                 <w:webHidden/>
               </w:rPr>
-              <w:t>10</w:t>
+              <w:t>12</w:t>
             </w:r>
             <w:r>
               <w:rPr>
@@ -4286,7 +4286,7 @@
                 <w:noProof/>
                 <w:webHidden/>
               </w:rPr>
-              <w:t>12</w:t>
+              <w:t>13</w:t>
             </w:r>
             <w:r>
               <w:rPr>
@@ -4372,7 +4372,7 @@
                 <w:noProof/>
                 <w:webHidden/>
               </w:rPr>
-              <w:t>12</w:t>
+              <w:t>13</w:t>
             </w:r>
             <w:r>
               <w:rPr>
@@ -4458,7 +4458,7 @@
                 <w:noProof/>
                 <w:webHidden/>
               </w:rPr>
-              <w:t>13</w:t>
+              <w:t>14</w:t>
             </w:r>
             <w:r>
               <w:rPr>
@@ -4544,7 +4544,7 @@
                 <w:noProof/>
                 <w:webHidden/>
               </w:rPr>
-              <w:t>13</w:t>
+              <w:t>14</w:t>
             </w:r>
             <w:r>
               <w:rPr>
@@ -4630,7 +4630,7 @@
                 <w:noProof/>
                 <w:webHidden/>
               </w:rPr>
-              <w:t>14</w:t>
+              <w:t>15</w:t>
             </w:r>
             <w:r>
               <w:rPr>
@@ -4716,7 +4716,7 @@
                 <w:noProof/>
                 <w:webHidden/>
               </w:rPr>
-              <w:t>14</w:t>
+              <w:t>15</w:t>
             </w:r>
             <w:r>
               <w:rPr>
@@ -4802,7 +4802,7 @@
                 <w:noProof/>
                 <w:webHidden/>
               </w:rPr>
-              <w:t>15</w:t>
+              <w:t>16</w:t>
             </w:r>
             <w:r>
               <w:rPr>
@@ -4888,7 +4888,7 @@
                 <w:noProof/>
                 <w:webHidden/>
               </w:rPr>
-              <w:t>15</w:t>
+              <w:t>16</w:t>
             </w:r>
             <w:r>
               <w:rPr>
@@ -4974,7 +4974,7 @@
                 <w:noProof/>
                 <w:webHidden/>
               </w:rPr>
-              <w:t>16</w:t>
+              <w:t>17</w:t>
             </w:r>
             <w:r>
               <w:rPr>
@@ -5060,7 +5060,7 @@
                 <w:noProof/>
                 <w:webHidden/>
               </w:rPr>
-              <w:t>17</w:t>
+              <w:t>18</w:t>
             </w:r>
             <w:r>
               <w:rPr>
@@ -5146,7 +5146,7 @@
                 <w:noProof/>
                 <w:webHidden/>
               </w:rPr>
-              <w:t>18</w:t>
+              <w:t>19</w:t>
             </w:r>
             <w:r>
               <w:rPr>
@@ -5232,7 +5232,7 @@
                 <w:noProof/>
                 <w:webHidden/>
               </w:rPr>
-              <w:t>19</w:t>
+              <w:t>20</w:t>
             </w:r>
             <w:r>
               <w:rPr>
@@ -5318,7 +5318,7 @@
                 <w:noProof/>
                 <w:webHidden/>
               </w:rPr>
-              <w:t>19</w:t>
+              <w:t>20</w:t>
             </w:r>
             <w:r>
               <w:rPr>
@@ -5404,7 +5404,7 @@
                 <w:noProof/>
                 <w:webHidden/>
               </w:rPr>
-              <w:t>20</w:t>
+              <w:t>21</w:t>
             </w:r>
             <w:r>
               <w:rPr>
@@ -5490,7 +5490,7 @@
                 <w:noProof/>
                 <w:webHidden/>
               </w:rPr>
-              <w:t>21</w:t>
+              <w:t>22</w:t>
             </w:r>
             <w:r>
               <w:rPr>
@@ -5576,7 +5576,7 @@
                 <w:noProof/>
                 <w:webHidden/>
               </w:rPr>
-              <w:t>22</w:t>
+              <w:t>23</w:t>
             </w:r>
             <w:r>
               <w:rPr>
@@ -5662,7 +5662,7 @@
                 <w:noProof/>
                 <w:webHidden/>
               </w:rPr>
-              <w:t>22</w:t>
+              <w:t>23</w:t>
             </w:r>
             <w:r>
               <w:rPr>
@@ -5748,7 +5748,7 @@
                 <w:noProof/>
                 <w:webHidden/>
               </w:rPr>
-              <w:t>22</w:t>
+              <w:t>23</w:t>
             </w:r>
             <w:r>
               <w:rPr>
@@ -5834,7 +5834,7 @@
                 <w:noProof/>
                 <w:webHidden/>
               </w:rPr>
-              <w:t>23</w:t>
+              <w:t>24</w:t>
             </w:r>
             <w:r>
               <w:rPr>
@@ -5920,7 +5920,7 @@
                 <w:noProof/>
                 <w:webHidden/>
               </w:rPr>
-              <w:t>23</w:t>
+              <w:t>24</w:t>
             </w:r>
             <w:r>
               <w:rPr>
@@ -6006,7 +6006,7 @@
                 <w:noProof/>
                 <w:webHidden/>
               </w:rPr>
-              <w:t>23</w:t>
+              <w:t>24</w:t>
             </w:r>
             <w:r>
               <w:rPr>
@@ -6092,7 +6092,7 @@
                 <w:noProof/>
                 <w:webHidden/>
               </w:rPr>
-              <w:t>23</w:t>
+              <w:t>24</w:t>
             </w:r>
             <w:r>
               <w:rPr>
@@ -6233,7 +6233,7 @@
             <w:noProof/>
             <w:webHidden/>
           </w:rPr>
-          <w:t>3</w:t>
+          <w:t>4</w:t>
         </w:r>
         <w:r>
           <w:rPr>
@@ -6311,7 +6311,7 @@
             <w:noProof/>
             <w:webHidden/>
           </w:rPr>
-          <w:t>4</w:t>
+          <w:t>9</w:t>
         </w:r>
         <w:r>
           <w:rPr>
@@ -6389,7 +6389,7 @@
             <w:noProof/>
             <w:webHidden/>
           </w:rPr>
-          <w:t>5</w:t>
+          <w:t>10</w:t>
         </w:r>
         <w:r>
           <w:rPr>
@@ -6467,7 +6467,7 @@
             <w:noProof/>
             <w:webHidden/>
           </w:rPr>
-          <w:t>5</w:t>
+          <w:t>11</w:t>
         </w:r>
         <w:r>
           <w:rPr>
@@ -6545,7 +6545,7 @@
             <w:noProof/>
             <w:webHidden/>
           </w:rPr>
-          <w:t>6</w:t>
+          <w:t>11</w:t>
         </w:r>
         <w:r>
           <w:rPr>
@@ -6623,7 +6623,7 @@
             <w:noProof/>
             <w:webHidden/>
           </w:rPr>
-          <w:t>7</w:t>
+          <w:t>12</w:t>
         </w:r>
         <w:r>
           <w:rPr>
@@ -6701,7 +6701,7 @@
             <w:noProof/>
             <w:webHidden/>
           </w:rPr>
-          <w:t>7</w:t>
+          <w:t>12</w:t>
         </w:r>
         <w:r>
           <w:rPr>
@@ -6779,7 +6779,7 @@
             <w:noProof/>
             <w:webHidden/>
           </w:rPr>
-          <w:t>8</w:t>
+          <w:t>13</w:t>
         </w:r>
         <w:r>
           <w:rPr>
@@ -6857,7 +6857,7 @@
             <w:noProof/>
             <w:webHidden/>
           </w:rPr>
-          <w:t>8</w:t>
+          <w:t>13</w:t>
         </w:r>
         <w:r>
           <w:rPr>
@@ -6935,7 +6935,7 @@
             <w:noProof/>
             <w:webHidden/>
           </w:rPr>
-          <w:t>9</w:t>
+          <w:t>14</w:t>
         </w:r>
         <w:r>
           <w:rPr>
@@ -7013,7 +7013,7 @@
             <w:noProof/>
             <w:webHidden/>
           </w:rPr>
-          <w:t>9</w:t>
+          <w:t>14</w:t>
         </w:r>
         <w:r>
           <w:rPr>
@@ -7091,7 +7091,7 @@
             <w:noProof/>
             <w:webHidden/>
           </w:rPr>
-          <w:t>10</w:t>
+          <w:t>15</w:t>
         </w:r>
         <w:r>
           <w:rPr>
@@ -7169,7 +7169,7 @@
             <w:noProof/>
             <w:webHidden/>
           </w:rPr>
-          <w:t>10</w:t>
+          <w:t>15</w:t>
         </w:r>
         <w:r>
           <w:rPr>
@@ -7247,7 +7247,7 @@
             <w:noProof/>
             <w:webHidden/>
           </w:rPr>
-          <w:t>11</w:t>
+          <w:t>16</w:t>
         </w:r>
         <w:r>
           <w:rPr>
@@ -7325,7 +7325,7 @@
             <w:noProof/>
             <w:webHidden/>
           </w:rPr>
-          <w:t>12</w:t>
+          <w:t>17</w:t>
         </w:r>
         <w:r>
           <w:rPr>
@@ -7403,7 +7403,7 @@
             <w:noProof/>
             <w:webHidden/>
           </w:rPr>
-          <w:t>13</w:t>
+          <w:t>18</w:t>
         </w:r>
         <w:r>
           <w:rPr>
@@ -7481,7 +7481,7 @@
             <w:noProof/>
             <w:webHidden/>
           </w:rPr>
-          <w:t>14</w:t>
+          <w:t>19</w:t>
         </w:r>
         <w:r>
           <w:rPr>
@@ -7559,7 +7559,7 @@
             <w:noProof/>
             <w:webHidden/>
           </w:rPr>
-          <w:t>15</w:t>
+          <w:t>20</w:t>
         </w:r>
         <w:r>
           <w:rPr>
@@ -7637,7 +7637,7 @@
             <w:noProof/>
             <w:webHidden/>
           </w:rPr>
-          <w:t>16</w:t>
+          <w:t>21</w:t>
         </w:r>
         <w:r>
           <w:rPr>
@@ -7715,7 +7715,7 @@
             <w:noProof/>
             <w:webHidden/>
           </w:rPr>
-          <w:t>17</w:t>
+          <w:t>22</w:t>
         </w:r>
         <w:r>
           <w:rPr>
@@ -7793,7 +7793,7 @@
             <w:noProof/>
             <w:webHidden/>
           </w:rPr>
-          <w:t>18</w:t>
+          <w:t>23</w:t>
         </w:r>
         <w:r>
           <w:rPr>
@@ -7871,7 +7871,7 @@
             <w:noProof/>
             <w:webHidden/>
           </w:rPr>
-          <w:t>18</w:t>
+          <w:t>23</w:t>
         </w:r>
         <w:r>
           <w:rPr>
@@ -7949,7 +7949,7 @@
             <w:noProof/>
             <w:webHidden/>
           </w:rPr>
-          <w:t>19</w:t>
+          <w:t>24</w:t>
         </w:r>
         <w:r>
           <w:rPr>
